--- a/go语言编译环境搭建.docx
+++ b/go语言编译环境搭建.docx
@@ -10,6 +10,8 @@
           <w:numId w:val="1"/>
         </w:numPr>
       </w:pPr>
+      <w:bookmarkStart w:id="0" w:name="_GoBack"/>
+      <w:bookmarkEnd w:id="0"/>
       <w:r>
         <w:rPr>
           <w:rFonts w:hint="eastAsia"/>
@@ -296,13 +298,34 @@
         <w:rPr>
           <w:rFonts w:hint="eastAsia"/>
         </w:rPr>
-        <w:t>的工作目录。值得一提的是，</w:t>
+        <w:t>的工作目录。值得一提的是，在g</w:t>
+      </w:r>
+      <w:r>
+        <w:t>o</w:t>
       </w:r>
       <w:r>
         <w:rPr>
           <w:rFonts w:hint="eastAsia"/>
         </w:rPr>
-        <w:t>在g</w:t>
+        <w:t>比较早的版本，G</w:t>
+      </w:r>
+      <w:r>
+        <w:t>OPATH</w:t>
+      </w:r>
+      <w:r>
+        <w:rPr>
+          <w:rFonts w:hint="eastAsia"/>
+        </w:rPr>
+        <w:t>的默认版本是空的，较新的版本之后，在</w:t>
+      </w:r>
+      <w:r>
+        <w:t>SDK</w:t>
+      </w:r>
+      <w:r>
+        <w:rPr>
+          <w:rFonts w:hint="eastAsia"/>
+        </w:rPr>
+        <w:t>安装完成后，g</w:t>
       </w:r>
       <w:r>
         <w:t>o</w:t>
@@ -311,57 +334,21 @@
         <w:rPr>
           <w:rFonts w:hint="eastAsia"/>
         </w:rPr>
-        <w:t>比较早的版本，</w:t>
+        <w:t>会赋予G</w:t>
+      </w:r>
+      <w:r>
+        <w:t>OPATH</w:t>
       </w:r>
       <w:r>
         <w:rPr>
           <w:rFonts w:hint="eastAsia"/>
         </w:rPr>
-        <w:t>G</w:t>
-      </w:r>
-      <w:r>
-        <w:t>OPATH</w:t>
-      </w:r>
-      <w:r>
-        <w:rPr>
-          <w:rFonts w:hint="eastAsia"/>
-        </w:rPr>
-        <w:t>的默认版本是空的，较新的版本之后，在</w:t>
-      </w:r>
-      <w:r>
-        <w:t>SDK</w:t>
-      </w:r>
-      <w:r>
-        <w:rPr>
-          <w:rFonts w:hint="eastAsia"/>
-        </w:rPr>
-        <w:t>安装完成后，g</w:t>
-      </w:r>
-      <w:r>
-        <w:t>o</w:t>
-      </w:r>
-      <w:r>
-        <w:rPr>
-          <w:rFonts w:hint="eastAsia"/>
-        </w:rPr>
-        <w:t>会赋予G</w:t>
-      </w:r>
-      <w:r>
-        <w:t>OPATH</w:t>
-      </w:r>
-      <w:r>
-        <w:rPr>
-          <w:rFonts w:hint="eastAsia"/>
-        </w:rPr>
         <w:t>一个默认的目录，参见下表：</w:t>
       </w:r>
     </w:p>
     <w:p>
       <w:pPr>
         <w:ind w:firstLine="420"/>
-        <w:rPr>
-          <w:rFonts w:hint="eastAsia"/>
-        </w:rPr>
       </w:pPr>
     </w:p>
     <w:tbl>
@@ -868,13 +855,7 @@
     <w:p/>
     <w:p/>
     <w:p/>
-    <w:p>
-      <w:pPr>
-        <w:rPr>
-          <w:rFonts w:hint="eastAsia"/>
-        </w:rPr>
-      </w:pPr>
-    </w:p>
+    <w:p/>
     <w:p>
       <w:r>
         <w:rPr>
@@ -920,7 +901,7 @@
         </w:rPr>
         <w:t>安装包下载地址为：</w:t>
       </w:r>
-      <w:hyperlink r:id="rId5" w:tgtFrame="_blank" w:history="1">
+      <w:hyperlink r:id="rId7" w:tgtFrame="_blank" w:history="1">
         <w:r>
           <w:rPr>
             <w:rFonts w:ascii="Helvetica" w:eastAsia="宋体" w:hAnsi="Helvetica" w:cs="Helvetica"/>
@@ -970,7 +951,7 @@
         </w:rPr>
         <w:t>如果打不开可以使用这个地址：</w:t>
       </w:r>
-      <w:hyperlink r:id="rId6" w:tgtFrame="_blank" w:history="1">
+      <w:hyperlink r:id="rId8" w:tgtFrame="_blank" w:history="1">
         <w:r>
           <w:rPr>
             <w:rFonts w:ascii="Helvetica" w:eastAsia="宋体" w:hAnsi="Helvetica" w:cs="Helvetica"/>
@@ -981,31 +962,7 @@
             <w:u w:val="single"/>
             <w:bdr w:val="none" w:sz="0" w:space="0" w:color="auto" w:frame="1"/>
           </w:rPr>
-          <w:t>https://gol</w:t>
-        </w:r>
-        <w:r>
-          <w:rPr>
-            <w:rFonts w:ascii="Helvetica" w:eastAsia="宋体" w:hAnsi="Helvetica" w:cs="Helvetica"/>
-            <w:color w:val="006600"/>
-            <w:kern w:val="0"/>
-            <w:sz w:val="20"/>
-            <w:szCs w:val="20"/>
-            <w:u w:val="single"/>
-            <w:bdr w:val="none" w:sz="0" w:space="0" w:color="auto" w:frame="1"/>
-          </w:rPr>
-          <w:t>a</w:t>
-        </w:r>
-        <w:r>
-          <w:rPr>
-            <w:rFonts w:ascii="Helvetica" w:eastAsia="宋体" w:hAnsi="Helvetica" w:cs="Helvetica"/>
-            <w:color w:val="006600"/>
-            <w:kern w:val="0"/>
-            <w:sz w:val="20"/>
-            <w:szCs w:val="20"/>
-            <w:u w:val="single"/>
-            <w:bdr w:val="none" w:sz="0" w:space="0" w:color="auto" w:frame="1"/>
-          </w:rPr>
-          <w:t>ng.google.cn/dl/</w:t>
+          <w:t>https://golang.google.cn/dl/</w:t>
         </w:r>
       </w:hyperlink>
     </w:p>
@@ -1023,7 +980,7 @@
     <w:p>
       <w:pPr>
         <w:rPr>
-          <w:rFonts w:ascii="Helvetica" w:eastAsia="宋体" w:hAnsi="Helvetica" w:cs="Helvetica" w:hint="eastAsia"/>
+          <w:rFonts w:ascii="Helvetica" w:eastAsia="宋体" w:hAnsi="Helvetica" w:cs="Helvetica"/>
           <w:color w:val="333333"/>
           <w:kern w:val="0"/>
           <w:sz w:val="20"/>
@@ -1377,17 +1334,7 @@
                 <w:sz w:val="20"/>
                 <w:szCs w:val="20"/>
               </w:rPr>
-              <w:t>go</w:t>
-            </w:r>
-            <w:r>
-              <w:rPr>
-                <w:rFonts w:ascii="Helvetica" w:eastAsia="宋体" w:hAnsi="Helvetica" w:cs="Helvetica"/>
-                <w:color w:val="333333"/>
-                <w:kern w:val="0"/>
-                <w:sz w:val="20"/>
-                <w:szCs w:val="20"/>
-              </w:rPr>
-              <w:t>1.</w:t>
+              <w:t>go1.</w:t>
             </w:r>
             <w:r>
               <w:rPr>
@@ -1515,17 +1462,7 @@
                 <w:sz w:val="20"/>
                 <w:szCs w:val="20"/>
               </w:rPr>
-              <w:t>go</w:t>
-            </w:r>
-            <w:r>
-              <w:rPr>
-                <w:rFonts w:ascii="Helvetica" w:eastAsia="宋体" w:hAnsi="Helvetica" w:cs="Helvetica"/>
-                <w:color w:val="333333"/>
-                <w:kern w:val="0"/>
-                <w:sz w:val="20"/>
-                <w:szCs w:val="20"/>
-              </w:rPr>
-              <w:t>1.</w:t>
+              <w:t>go1.</w:t>
             </w:r>
             <w:r>
               <w:rPr>
@@ -1571,13 +1508,7 @@
         </w:tc>
       </w:tr>
     </w:tbl>
-    <w:p>
-      <w:pPr>
-        <w:rPr>
-          <w:rFonts w:hint="eastAsia"/>
-        </w:rPr>
-      </w:pPr>
-    </w:p>
+    <w:p/>
     <w:p>
       <w:r>
         <w:rPr>
@@ -1599,7 +1530,7 @@
                     <pic:cNvPicPr/>
                   </pic:nvPicPr>
                   <pic:blipFill>
-                    <a:blip r:embed="rId7"/>
+                    <a:blip r:embed="rId9"/>
                     <a:stretch>
                       <a:fillRect/>
                     </a:stretch>
@@ -2273,8 +2204,8 @@
         </w:rPr>
         <w:t>go</w:t>
       </w:r>
-      <w:bookmarkStart w:id="0" w:name="OLE_LINK1"/>
-      <w:bookmarkStart w:id="1" w:name="OLE_LINK2"/>
+      <w:bookmarkStart w:id="1" w:name="OLE_LINK1"/>
+      <w:bookmarkStart w:id="2" w:name="OLE_LINK2"/>
       <w:r>
         <w:rPr>
           <w:rFonts w:ascii="Helvetica" w:hAnsi="Helvetica" w:cs="Helvetica"/>
@@ -2311,8 +2242,8 @@
         </w:rPr>
         <w:t>6.</w:t>
       </w:r>
-      <w:bookmarkEnd w:id="0"/>
       <w:bookmarkEnd w:id="1"/>
+      <w:bookmarkEnd w:id="2"/>
       <w:r>
         <w:rPr>
           <w:rFonts w:ascii="Helvetica" w:hAnsi="Helvetica" w:cs="Helvetica"/>
@@ -2369,7 +2300,7 @@
         <w:wordWrap w:val="0"/>
         <w:spacing w:before="0" w:beforeAutospacing="0" w:after="0" w:afterAutospacing="0" w:line="480" w:lineRule="atLeast"/>
         <w:rPr>
-          <w:rFonts w:ascii="Helvetica" w:hAnsi="Helvetica" w:cs="Helvetica" w:hint="eastAsia"/>
+          <w:rFonts w:ascii="Helvetica" w:hAnsi="Helvetica" w:cs="Helvetica"/>
           <w:color w:val="333333"/>
           <w:sz w:val="20"/>
           <w:szCs w:val="20"/>
@@ -3084,7 +3015,7 @@
         <w:wordWrap w:val="0"/>
         <w:spacing w:line="300" w:lineRule="atLeast"/>
         <w:rPr>
-          <w:rFonts w:ascii="Consolas" w:hAnsi="Consolas" w:hint="eastAsia"/>
+          <w:rFonts w:ascii="Consolas" w:hAnsi="Consolas"/>
           <w:color w:val="666600"/>
           <w:sz w:val="18"/>
           <w:szCs w:val="18"/>
@@ -3246,7 +3177,7 @@
         <w:wordWrap w:val="0"/>
         <w:spacing w:line="300" w:lineRule="atLeast"/>
         <w:rPr>
-          <w:rFonts w:ascii="Consolas" w:hAnsi="Consolas" w:hint="eastAsia"/>
+          <w:rFonts w:ascii="Consolas" w:hAnsi="Consolas"/>
           <w:color w:val="000000"/>
           <w:sz w:val="18"/>
           <w:szCs w:val="18"/>
@@ -3358,8 +3289,6 @@
       <w:r>
         <w:t>ile-&gt;setting-&gt;go</w:t>
       </w:r>
-      <w:bookmarkStart w:id="2" w:name="_GoBack"/>
-      <w:bookmarkEnd w:id="2"/>
     </w:p>
     <w:p>
       <w:pPr>
@@ -3386,7 +3315,7 @@
                     <pic:cNvPicPr/>
                   </pic:nvPicPr>
                   <pic:blipFill>
-                    <a:blip r:embed="rId8"/>
+                    <a:blip r:embed="rId10"/>
                     <a:stretch>
                       <a:fillRect/>
                     </a:stretch>
@@ -3432,7 +3361,7 @@
                     <pic:cNvPicPr/>
                   </pic:nvPicPr>
                   <pic:blipFill rotWithShape="1">
-                    <a:blip r:embed="rId9"/>
+                    <a:blip r:embed="rId11"/>
                     <a:srcRect r="40224"/>
                     <a:stretch/>
                   </pic:blipFill>
@@ -3534,7 +3463,7 @@
                     <pic:cNvPicPr/>
                   </pic:nvPicPr>
                   <pic:blipFill>
-                    <a:blip r:embed="rId10"/>
+                    <a:blip r:embed="rId12"/>
                     <a:stretch>
                       <a:fillRect/>
                     </a:stretch>
@@ -3563,9 +3492,6 @@
           <w:numId w:val="5"/>
         </w:numPr>
         <w:ind w:firstLineChars="0"/>
-        <w:rPr>
-          <w:rFonts w:hint="eastAsia"/>
-        </w:rPr>
       </w:pPr>
       <w:r>
         <w:rPr>
@@ -3582,6 +3508,44 @@
     </w:sectPr>
   </w:body>
 </w:document>
+</file>
+
+<file path=word/endnotes.xml><?xml version="1.0" encoding="utf-8"?>
+<w:endnotes xmlns:wpc="http://schemas.microsoft.com/office/word/2010/wordprocessingCanvas" xmlns:cx="http://schemas.microsoft.com/office/drawing/2014/chartex" xmlns:cx1="http://schemas.microsoft.com/office/drawing/2015/9/8/chartex" xmlns:mc="http://schemas.openxmlformats.org/markup-compatibility/2006" xmlns:o="urn:schemas-microsoft-com:office:office" xmlns:r="http://schemas.openxmlformats.org/officeDocument/2006/relationships" xmlns:m="http://schemas.openxmlformats.org/officeDocument/2006/math" xmlns:v="urn:schemas-microsoft-com:vml" xmlns:wp14="http://schemas.microsoft.com/office/word/2010/wordprocessingDrawing" xmlns:wp="http://schemas.openxmlformats.org/drawingml/2006/wordprocessingDrawing" xmlns:w10="urn:schemas-microsoft-com:office:word" xmlns:w="http://schemas.openxmlformats.org/wordprocessingml/2006/main" xmlns:w14="http://schemas.microsoft.com/office/word/2010/wordml" xmlns:w15="http://schemas.microsoft.com/office/word/2012/wordml" xmlns:w16se="http://schemas.microsoft.com/office/word/2015/wordml/symex" xmlns:wpg="http://schemas.microsoft.com/office/word/2010/wordprocessingGroup" xmlns:wpi="http://schemas.microsoft.com/office/word/2010/wordprocessingInk" xmlns:wne="http://schemas.microsoft.com/office/word/2006/wordml" xmlns:wps="http://schemas.microsoft.com/office/word/2010/wordprocessingShape" mc:Ignorable="w14 w15 w16se wp14">
+  <w:endnote w:type="separator" w:id="-1">
+    <w:p>
+      <w:r>
+        <w:separator/>
+      </w:r>
+    </w:p>
+  </w:endnote>
+  <w:endnote w:type="continuationSeparator" w:id="0">
+    <w:p>
+      <w:r>
+        <w:continuationSeparator/>
+      </w:r>
+    </w:p>
+  </w:endnote>
+</w:endnotes>
+</file>
+
+<file path=word/footnotes.xml><?xml version="1.0" encoding="utf-8"?>
+<w:footnotes xmlns:wpc="http://schemas.microsoft.com/office/word/2010/wordprocessingCanvas" xmlns:cx="http://schemas.microsoft.com/office/drawing/2014/chartex" xmlns:cx1="http://schemas.microsoft.com/office/drawing/2015/9/8/chartex" xmlns:mc="http://schemas.openxmlformats.org/markup-compatibility/2006" xmlns:o="urn:schemas-microsoft-com:office:office" xmlns:r="http://schemas.openxmlformats.org/officeDocument/2006/relationships" xmlns:m="http://schemas.openxmlformats.org/officeDocument/2006/math" xmlns:v="urn:schemas-microsoft-com:vml" xmlns:wp14="http://schemas.microsoft.com/office/word/2010/wordprocessingDrawing" xmlns:wp="http://schemas.openxmlformats.org/drawingml/2006/wordprocessingDrawing" xmlns:w10="urn:schemas-microsoft-com:office:word" xmlns:w="http://schemas.openxmlformats.org/wordprocessingml/2006/main" xmlns:w14="http://schemas.microsoft.com/office/word/2010/wordml" xmlns:w15="http://schemas.microsoft.com/office/word/2012/wordml" xmlns:w16se="http://schemas.microsoft.com/office/word/2015/wordml/symex" xmlns:wpg="http://schemas.microsoft.com/office/word/2010/wordprocessingGroup" xmlns:wpi="http://schemas.microsoft.com/office/word/2010/wordprocessingInk" xmlns:wne="http://schemas.microsoft.com/office/word/2006/wordml" xmlns:wps="http://schemas.microsoft.com/office/word/2010/wordprocessingShape" mc:Ignorable="w14 w15 w16se wp14">
+  <w:footnote w:type="separator" w:id="-1">
+    <w:p>
+      <w:r>
+        <w:separator/>
+      </w:r>
+    </w:p>
+  </w:footnote>
+  <w:footnote w:type="continuationSeparator" w:id="0">
+    <w:p>
+      <w:r>
+        <w:continuationSeparator/>
+      </w:r>
+    </w:p>
+  </w:footnote>
+</w:footnotes>
 </file>
 
 <file path=word/numbering.xml><?xml version="1.0" encoding="utf-8"?>
@@ -4600,6 +4564,7 @@
   <w:style w:type="character" w:default="1" w:styleId="a0">
     <w:name w:val="Default Paragraph Font"/>
     <w:uiPriority w:val="1"/>
+    <w:semiHidden/>
     <w:unhideWhenUsed/>
   </w:style>
   <w:style w:type="table" w:default="1" w:styleId="a1">
@@ -4869,6 +4834,71 @@
       <w:szCs w:val="32"/>
     </w:rPr>
   </w:style>
+  <w:style w:type="paragraph" w:styleId="ab">
+    <w:name w:val="header"/>
+    <w:basedOn w:val="a"/>
+    <w:link w:val="ac"/>
+    <w:uiPriority w:val="99"/>
+    <w:unhideWhenUsed/>
+    <w:rsid w:val="006B2140"/>
+    <w:pPr>
+      <w:pBdr>
+        <w:bottom w:val="single" w:sz="6" w:space="1" w:color="auto"/>
+      </w:pBdr>
+      <w:tabs>
+        <w:tab w:val="center" w:pos="4153"/>
+        <w:tab w:val="right" w:pos="8306"/>
+      </w:tabs>
+      <w:snapToGrid w:val="0"/>
+      <w:jc w:val="center"/>
+    </w:pPr>
+    <w:rPr>
+      <w:sz w:val="18"/>
+      <w:szCs w:val="18"/>
+    </w:rPr>
+  </w:style>
+  <w:style w:type="character" w:customStyle="1" w:styleId="ac">
+    <w:name w:val="页眉 字符"/>
+    <w:basedOn w:val="a0"/>
+    <w:link w:val="ab"/>
+    <w:uiPriority w:val="99"/>
+    <w:rsid w:val="006B2140"/>
+    <w:rPr>
+      <w:sz w:val="18"/>
+      <w:szCs w:val="18"/>
+    </w:rPr>
+  </w:style>
+  <w:style w:type="paragraph" w:styleId="ad">
+    <w:name w:val="footer"/>
+    <w:basedOn w:val="a"/>
+    <w:link w:val="ae"/>
+    <w:uiPriority w:val="99"/>
+    <w:unhideWhenUsed/>
+    <w:rsid w:val="006B2140"/>
+    <w:pPr>
+      <w:tabs>
+        <w:tab w:val="center" w:pos="4153"/>
+        <w:tab w:val="right" w:pos="8306"/>
+      </w:tabs>
+      <w:snapToGrid w:val="0"/>
+      <w:jc w:val="left"/>
+    </w:pPr>
+    <w:rPr>
+      <w:sz w:val="18"/>
+      <w:szCs w:val="18"/>
+    </w:rPr>
+  </w:style>
+  <w:style w:type="character" w:customStyle="1" w:styleId="ae">
+    <w:name w:val="页脚 字符"/>
+    <w:basedOn w:val="a0"/>
+    <w:link w:val="ad"/>
+    <w:uiPriority w:val="99"/>
+    <w:rsid w:val="006B2140"/>
+    <w:rPr>
+      <w:sz w:val="18"/>
+      <w:szCs w:val="18"/>
+    </w:rPr>
+  </w:style>
 </w:styles>
 </file>
 
